--- a/Lesson1 Esp8266 Intro.docx
+++ b/Lesson1 Esp8266 Intro.docx
@@ -696,51 +696,61 @@
         </w:rPr>
         <w:t xml:space="preserve"> for Multiple Switch Relay users</w:t>
       </w:r>
+    </w:p>
+    <w:p/>
+    <w:p>
+      <w:r>
+        <w:t>When using multiple output pins on the ESP8266 NodeMCU board to control multiple switch relays, it is important to be aware of the current draw and power requirements of the relays. If the combined current draw of all the relays is too high, it can overload the output pins on the board and potentially damage it.</w:t>
+      </w:r>
+    </w:p>
+    <w:p/>
+    <w:p>
+      <w:r>
+        <w:t>To mitigate the excessive load on the ESP8266 NodeMCU board, there are a few options:</w:t>
+      </w:r>
+    </w:p>
+    <w:p/>
+    <w:p>
+      <w:r>
+        <w:t>Use a relay module: A relay module is a separate board that includes one or more relays and can be controlled by the ESP8266 NodeMCU board using a single output pin. The relay module has its own power supply, which means that the load is not placed on the ESP8266 NodeMCU board. This is a safer and more reliable option, especially when controlling multiple relays.</w:t>
+      </w:r>
+    </w:p>
+    <w:p/>
+    <w:p>
+      <w:r>
+        <w:t>Use an external power supply: If you are not using a relay module, you can use an external power supply to power the relays. This takes the load off the ESP8266 NodeMCU board and reduces the risk of overloading the output pins.</w:t>
+      </w:r>
+    </w:p>
+    <w:p/>
+    <w:p>
+      <w:r>
+        <w:t>Limit the number of relays: If you must control multiple relays directly from the ESP8266 NodeMCU board, you can limit the number of relays being controlled simultaneously to reduce the load on the output pins. You can also use transistors or driver circuits to increase the current capacity of the output pins.</w:t>
+      </w:r>
+    </w:p>
+    <w:p/>
+    <w:p>
+      <w:r>
+        <w:t>Use a power transistor: You can use a power transistor to switch the power supply for the relay instead of directly switching the current from the ESP8266 output pins. This way, the current will not flow through the ESP8266 output pins, which can avoid the excessive load on the board.</w:t>
+      </w:r>
+    </w:p>
+    <w:p/>
+    <w:p>
+      <w:r>
+        <w:t>By taking these precautions, you can use the ESP8266 NodeMCU board to control multiple switch relays safely and effectively without overloading the board or damaging it.</w:t>
+      </w:r>
+    </w:p>
+    <w:p/>
+    <w:p/>
+    <w:p/>
+    <w:p/>
+    <w:p/>
+    <w:p>
       <w:bookmarkStart w:id="0" w:name="_GoBack"/>
       <w:bookmarkEnd w:id="0"/>
     </w:p>
     <w:p/>
-    <w:p>
-      <w:r>
-        <w:t>When using multiple output pins on the ESP8266 NodeMCU board to control multiple switch relays, it is important to be aware of the current draw and power requirements of the relays. If the combined current draw of all the relays is too high, it can overload the output pins on the board and potentially damage it.</w:t>
-      </w:r>
-    </w:p>
-    <w:p/>
-    <w:p>
-      <w:r>
-        <w:t>To mitigate the excessive load on the ESP8266 NodeMCU board, there are a few options:</w:t>
-      </w:r>
-    </w:p>
-    <w:p/>
-    <w:p>
-      <w:r>
-        <w:t>Use a relay module: A relay module is a separate board that includes one or more relays and can be controlled by the ESP8266 NodeMCU board using a single output pin. The relay module has its own power supply, which means that the load is not placed on the ESP8266 NodeMCU board. This is a safer and more reliable option, especially when controlling multiple relays.</w:t>
-      </w:r>
-    </w:p>
-    <w:p/>
-    <w:p>
-      <w:r>
-        <w:t>Use an external power supply: If you are not using a relay module, you can use an external power supply to power the relays. This takes the load off the ESP8266 NodeMCU board and reduces the risk of overloading the output pins.</w:t>
-      </w:r>
-    </w:p>
-    <w:p/>
-    <w:p>
-      <w:r>
-        <w:t>Limit the number of relays: If you must control multiple relays directly from the ESP8266 NodeMCU board, you can limit the number of relays being controlled simultaneously to reduce the load on the output pins. You can also use transistors or driver circuits to increase the current capacity of the output pins.</w:t>
-      </w:r>
-    </w:p>
-    <w:p/>
-    <w:p>
-      <w:r>
-        <w:t>Use a power transistor: You can use a power transistor to switch the power supply for the relay instead of directly switching the current from the ESP8266 output pins. This way, the current will not flow through the ESP8266 output pins, which can avoid the excessive load on the board.</w:t>
-      </w:r>
-    </w:p>
-    <w:p/>
-    <w:p>
-      <w:r>
-        <w:t>By taking these precautions, you can use the ESP8266 NodeMCU board to control multiple switch relays safely and effectively without overloading the board or damaging it.</w:t>
-      </w:r>
-    </w:p>
+    <w:p/>
+    <w:p/>
     <w:sectPr>
       <w:pgSz w:w="12240" w:h="15840"/>
       <w:pgMar w:top="1440" w:right="1440" w:bottom="1440" w:left="1440" w:header="720" w:footer="720" w:gutter="0"/>
